--- a/cw full ready/doc/ІП-13_Бондаренко_Максим_Вікторович_ПМТ.docx
+++ b/cw full ready/doc/ІП-13_Бондаренко_Максим_Вікторович_ПМТ.docx
@@ -204,49 +204,11 @@
         <w:t xml:space="preserve">“ПОГОДЖЕНО” </w:t>
       </w:r>
     </w:p>
-    <w:p>
-      <w:pPr>
-        <w:ind w:firstLine="0"/>
-        <w:jc w:val="left"/>
-      </w:pPr>
-      <w:r>
-        <w:t xml:space="preserve">Керівник </w:t>
-      </w:r>
-      <w:r>
-        <w:t>роботи</w:t>
-      </w:r>
-      <w:r>
-        <w:t>:</w:t>
-      </w:r>
-    </w:p>
-    <w:p>
-      <w:pPr>
-        <w:ind w:firstLine="0"/>
-        <w:jc w:val="left"/>
-      </w:pPr>
-      <w:r>
-        <w:t xml:space="preserve">____________ </w:t>
-      </w:r>
-      <w:r>
-        <w:t>Ілля АХАЛАДЗЕ</w:t>
-      </w:r>
-    </w:p>
-    <w:p>
-      <w:pPr>
-        <w:ind w:firstLine="0"/>
-        <w:jc w:val="left"/>
-      </w:pPr>
-    </w:p>
-    <w:p>
-      <w:pPr>
-        <w:ind w:firstLine="0"/>
-        <w:jc w:val="left"/>
-      </w:pPr>
-    </w:p>
     <w:tbl>
       <w:tblPr>
         <w:tblStyle w:val="ac"/>
-        <w:tblW w:w="5000" w:type="pct"/>
+        <w:tblpPr w:leftFromText="180" w:rightFromText="180" w:vertAnchor="text" w:horzAnchor="margin" w:tblpXSpec="right" w:tblpY="6"/>
+        <w:tblW w:w="2499" w:type="pct"/>
         <w:tblBorders>
           <w:top w:val="none" w:sz="0" w:space="0" w:color="auto"/>
           <w:left w:val="none" w:sz="0" w:space="0" w:color="auto"/>
@@ -258,30 +220,12 @@
         <w:tblLook w:val="04A0" w:firstRow="1" w:lastRow="0" w:firstColumn="1" w:lastColumn="0" w:noHBand="0" w:noVBand="1"/>
       </w:tblPr>
       <w:tblGrid>
-        <w:gridCol w:w="5071"/>
         <w:gridCol w:w="5066"/>
       </w:tblGrid>
       <w:tr>
         <w:tc>
           <w:tcPr>
-            <w:tcW w:w="2501" w:type="pct"/>
-          </w:tcPr>
-          <w:p>
-            <w:pPr>
-              <w:ind w:firstLine="0"/>
-              <w:jc w:val="left"/>
-            </w:pPr>
-            <w:r>
-              <w:t>Консультант</w:t>
-            </w:r>
-            <w:r>
-              <w:t>:</w:t>
-            </w:r>
-          </w:p>
-        </w:tc>
-        <w:tc>
-          <w:tcPr>
-            <w:tcW w:w="2499" w:type="pct"/>
+            <w:tcW w:w="5000" w:type="pct"/>
           </w:tcPr>
           <w:p>
             <w:pPr>
@@ -297,24 +241,7 @@
       <w:tr>
         <w:tc>
           <w:tcPr>
-            <w:tcW w:w="2501" w:type="pct"/>
-          </w:tcPr>
-          <w:p>
-            <w:pPr>
-              <w:ind w:firstLine="0"/>
-              <w:jc w:val="left"/>
-            </w:pPr>
-            <w:r>
-              <w:t xml:space="preserve">___________ </w:t>
-            </w:r>
-            <w:r>
-              <w:t>Максим ГОЛОВЧЕНКО</w:t>
-            </w:r>
-          </w:p>
-        </w:tc>
-        <w:tc>
-          <w:tcPr>
-            <w:tcW w:w="2499" w:type="pct"/>
+            <w:tcW w:w="5000" w:type="pct"/>
           </w:tcPr>
           <w:p>
             <w:pPr>
@@ -331,6 +258,63 @@
         </w:tc>
       </w:tr>
     </w:tbl>
+    <w:p>
+      <w:pPr>
+        <w:ind w:firstLine="0"/>
+        <w:jc w:val="left"/>
+      </w:pPr>
+      <w:r>
+        <w:t xml:space="preserve">Керівник </w:t>
+      </w:r>
+      <w:r>
+        <w:t>роботи</w:t>
+      </w:r>
+      <w:r>
+        <w:t>:</w:t>
+      </w:r>
+    </w:p>
+    <w:p>
+      <w:pPr>
+        <w:ind w:firstLine="0"/>
+        <w:jc w:val="left"/>
+      </w:pPr>
+      <w:r>
+        <w:t xml:space="preserve">____________ </w:t>
+      </w:r>
+      <w:r>
+        <w:t>Ілля АХАЛАДЗЕ</w:t>
+      </w:r>
+    </w:p>
+    <w:p>
+      <w:pPr>
+        <w:ind w:firstLine="0"/>
+        <w:jc w:val="left"/>
+      </w:pPr>
+    </w:p>
+    <w:p>
+      <w:pPr>
+        <w:ind w:firstLine="0"/>
+        <w:jc w:val="left"/>
+      </w:pPr>
+    </w:p>
+    <w:p>
+      <w:pPr>
+        <w:ind w:firstLine="0"/>
+        <w:jc w:val="center"/>
+      </w:pPr>
+    </w:p>
+    <w:p>
+      <w:pPr>
+        <w:ind w:firstLine="0"/>
+        <w:jc w:val="center"/>
+      </w:pPr>
+    </w:p>
+    <w:p>
+      <w:pPr>
+        <w:ind w:firstLine="0"/>
+        <w:jc w:val="center"/>
+      </w:pPr>
+    </w:p>
     <w:p>
       <w:pPr>
         <w:ind w:firstLine="0"/>
@@ -777,16 +761,56 @@
         <w:rPr>
           <w:lang w:val="en-US"/>
         </w:rPr>
-        <w:t>“CashFlow Exchange”</w:t>
-      </w:r>
-      <w:r>
-        <w:t>. Застосунок розроблено для використання в веб-середовищі. Доступ має надаватись через різні веб-браузери (</w:t>
-      </w:r>
+        <w:t>“</w:t>
+      </w:r>
+      <w:proofErr w:type="spellStart"/>
       <w:r>
         <w:rPr>
           <w:lang w:val="en-US"/>
         </w:rPr>
-        <w:t>Opera, Google Chome, Firefox, Edge)</w:t>
+        <w:t>CashFlow</w:t>
+      </w:r>
+      <w:proofErr w:type="spellEnd"/>
+      <w:r>
+        <w:rPr>
+          <w:lang w:val="en-US"/>
+        </w:rPr>
+        <w:t xml:space="preserve"> Exchange”</w:t>
+      </w:r>
+      <w:r>
+        <w:t>. Застосунок розроблено для використання в веб-середовищі. Доступ має надаватись через різні веб-браузери</w:t>
+      </w:r>
+      <w:r>
+        <w:rPr>
+          <w:lang w:val="en-US"/>
+        </w:rPr>
+        <w:t xml:space="preserve"> </w:t>
+      </w:r>
+      <w:r>
+        <w:t>на їх останніх версіях</w:t>
+      </w:r>
+      <w:r>
+        <w:t xml:space="preserve"> (</w:t>
+      </w:r>
+      <w:r>
+        <w:rPr>
+          <w:lang w:val="en-US"/>
+        </w:rPr>
+        <w:t xml:space="preserve">Opera, Google </w:t>
+      </w:r>
+      <w:proofErr w:type="spellStart"/>
+      <w:r>
+        <w:rPr>
+          <w:lang w:val="en-US"/>
+        </w:rPr>
+        <w:t>Chome</w:t>
+      </w:r>
+      <w:proofErr w:type="spellEnd"/>
+      <w:r>
+        <w:rPr>
+          <w:lang w:val="en-US"/>
+        </w:rPr>
+        <w:t>, Firefox, Edge)</w:t>
       </w:r>
       <w:r>
         <w:t>, а також з різних пристроїв з різними технічними та програмними характеристиками.</w:t>
@@ -883,7 +907,16 @@
         <w:t>Firefox</w:t>
       </w:r>
       <w:r>
-        <w:t>, …</w:t>
+        <w:t>,</w:t>
+      </w:r>
+      <w:r>
+        <w:t xml:space="preserve"> </w:t>
+      </w:r>
+      <w:r>
+        <w:rPr>
+          <w:lang w:val="en-US"/>
+        </w:rPr>
+        <w:t>Edge</w:t>
       </w:r>
       <w:r>
         <w:t>);</w:t>
@@ -1002,11 +1035,33 @@
         </w:numPr>
         <w:ind w:left="1134" w:hanging="425"/>
       </w:pPr>
+      <w:proofErr w:type="spellStart"/>
       <w:r>
         <w:rPr>
           <w:lang w:val="ru-RU"/>
         </w:rPr>
-        <w:t xml:space="preserve">функціональне тестування – </w:t>
+        <w:t>функціональне</w:t>
+      </w:r>
+      <w:proofErr w:type="spellEnd"/>
+      <w:r>
+        <w:rPr>
+          <w:lang w:val="ru-RU"/>
+        </w:rPr>
+        <w:t xml:space="preserve"> </w:t>
+      </w:r>
+      <w:proofErr w:type="spellStart"/>
+      <w:r>
+        <w:rPr>
+          <w:lang w:val="ru-RU"/>
+        </w:rPr>
+        <w:t>тестування</w:t>
+      </w:r>
+      <w:proofErr w:type="spellEnd"/>
+      <w:r>
+        <w:rPr>
+          <w:lang w:val="ru-RU"/>
+        </w:rPr>
+        <w:t xml:space="preserve"> – </w:t>
       </w:r>
       <w:r>
         <w:t>полягає у перевірці відповідності реальної поведінки програмного забезпечення очікуваній;</w:t>
@@ -1052,8 +1107,13 @@
       <w:r>
         <w:t xml:space="preserve">Тестування виконується </w:t>
       </w:r>
-      <w:r>
-        <w:t xml:space="preserve">мануально з використанням наскрізного тестування, </w:t>
+      <w:proofErr w:type="spellStart"/>
+      <w:r>
+        <w:t>мануально</w:t>
+      </w:r>
+      <w:proofErr w:type="spellEnd"/>
+      <w:r>
+        <w:t xml:space="preserve"> з використанням наскрізного тестування, </w:t>
       </w:r>
       <w:r>
         <w:t>з метою знаходження помилок та недоліків як у функціональній частині програмного забезпечення так і в зручності</w:t>
@@ -1071,7 +1131,15 @@
         <w:t xml:space="preserve">. </w:t>
       </w:r>
       <w:r>
-        <w:t xml:space="preserve">Для того, щоб перевірити працездатність та відмовостійкість </w:t>
+        <w:t xml:space="preserve">Для того, щоб перевірити працездатність та </w:t>
+      </w:r>
+      <w:proofErr w:type="spellStart"/>
+      <w:r>
+        <w:t>відмовостійкість</w:t>
+      </w:r>
+      <w:proofErr w:type="spellEnd"/>
+      <w:r>
+        <w:t xml:space="preserve"> </w:t>
       </w:r>
       <w:r>
         <w:t>застосунку</w:t>
